--- a/Lab3/Homework 3.docx
+++ b/Lab3/Homework 3.docx
@@ -1,6 +1,6 @@
 
 <file path=word/document.xml><?xml version="1.0" encoding="utf-8"?>
-<w:document xmlns:wpc="http://schemas.microsoft.com/office/word/2010/wordprocessingCanvas" xmlns:cx="http://schemas.microsoft.com/office/drawing/2014/chartex" xmlns:cx1="http://schemas.microsoft.com/office/drawing/2015/9/8/chartex" xmlns:cx2="http://schemas.microsoft.com/office/drawing/2015/10/21/chartex" xmlns:cx3="http://schemas.microsoft.com/office/drawing/2016/5/9/chartex" xmlns:cx4="http://schemas.microsoft.com/office/drawing/2016/5/10/chartex" xmlns:cx5="http://schemas.microsoft.com/office/drawing/2016/5/11/chartex" xmlns:cx6="http://schemas.microsoft.com/office/drawing/2016/5/12/chartex" xmlns:cx7="http://schemas.microsoft.com/office/drawing/2016/5/13/chartex" xmlns:cx8="http://schemas.microsoft.com/office/drawing/2016/5/14/chartex" xmlns:mc="http://schemas.openxmlformats.org/markup-compatibility/2006" xmlns:aink="http://schemas.microsoft.com/office/drawing/2016/ink" xmlns:am3d="http://schemas.microsoft.com/office/drawing/2017/model3d" xmlns:o="urn:schemas-microsoft-com:office:office" xmlns:r="http://schemas.openxmlformats.org/officeDocument/2006/relationships" xmlns:m="http://schemas.openxmlformats.org/officeDocument/2006/math" xmlns:v="urn:schemas-microsoft-com:vml" xmlns:wp14="http://schemas.microsoft.com/office/word/2010/wordprocessingDrawing" xmlns:wp="http://schemas.openxmlformats.org/drawingml/2006/wordprocessingDrawing" xmlns:w10="urn:schemas-microsoft-com:office:word" xmlns:w="http://schemas.openxmlformats.org/wordprocessingml/2006/main" xmlns:w14="http://schemas.microsoft.com/office/word/2010/wordml" xmlns:w15="http://schemas.microsoft.com/office/word/2012/wordml" xmlns:w16cex="http://schemas.microsoft.com/office/word/2018/wordml/cex" xmlns:w16cid="http://schemas.microsoft.com/office/word/2016/wordml/cid" xmlns:w16="http://schemas.microsoft.com/office/word/2018/wordml" xmlns:w16se="http://schemas.microsoft.com/office/word/2015/wordml/symex" xmlns:wpg="http://schemas.microsoft.com/office/word/2010/wordprocessingGroup" xmlns:wpi="http://schemas.microsoft.com/office/word/2010/wordprocessingInk" xmlns:wne="http://schemas.microsoft.com/office/word/2006/wordml" xmlns:wps="http://schemas.microsoft.com/office/word/2010/wordprocessingShape" mc:Ignorable="w14 w15 w16se w16cid w16 w16cex wp14">
+<w:document xmlns:wpc="http://schemas.microsoft.com/office/word/2010/wordprocessingCanvas" xmlns:cx="http://schemas.microsoft.com/office/drawing/2014/chartex" xmlns:cx1="http://schemas.microsoft.com/office/drawing/2015/9/8/chartex" xmlns:cx2="http://schemas.microsoft.com/office/drawing/2015/10/21/chartex" xmlns:cx3="http://schemas.microsoft.com/office/drawing/2016/5/9/chartex" xmlns:cx4="http://schemas.microsoft.com/office/drawing/2016/5/10/chartex" xmlns:cx5="http://schemas.microsoft.com/office/drawing/2016/5/11/chartex" xmlns:cx6="http://schemas.microsoft.com/office/drawing/2016/5/12/chartex" xmlns:cx7="http://schemas.microsoft.com/office/drawing/2016/5/13/chartex" xmlns:cx8="http://schemas.microsoft.com/office/drawing/2016/5/14/chartex" xmlns:mc="http://schemas.openxmlformats.org/markup-compatibility/2006" xmlns:aink="http://schemas.microsoft.com/office/drawing/2016/ink" xmlns:am3d="http://schemas.microsoft.com/office/drawing/2017/model3d" xmlns:o="urn:schemas-microsoft-com:office:office" xmlns:r="http://schemas.openxmlformats.org/officeDocument/2006/relationships" xmlns:m="http://schemas.openxmlformats.org/officeDocument/2006/math" xmlns:v="urn:schemas-microsoft-com:vml" xmlns:wp14="http://schemas.microsoft.com/office/word/2010/wordprocessingDrawing" xmlns:wp="http://schemas.openxmlformats.org/drawingml/2006/wordprocessingDrawing" xmlns:w10="urn:schemas-microsoft-com:office:word" xmlns:w="http://schemas.openxmlformats.org/wordprocessingml/2006/main" xmlns:w14="http://schemas.microsoft.com/office/word/2010/wordml" xmlns:w15="http://schemas.microsoft.com/office/word/2012/wordml" xmlns:w16cex="http://schemas.microsoft.com/office/word/2018/wordml/cex" xmlns:w16cid="http://schemas.microsoft.com/office/word/2016/wordml/cid" xmlns:w16="http://schemas.microsoft.com/office/word/2018/wordml" xmlns:w16sdtdh="http://schemas.microsoft.com/office/word/2020/wordml/sdtdatahash" xmlns:w16se="http://schemas.microsoft.com/office/word/2015/wordml/symex" xmlns:wpg="http://schemas.microsoft.com/office/word/2010/wordprocessingGroup" xmlns:wpi="http://schemas.microsoft.com/office/word/2010/wordprocessingInk" xmlns:wne="http://schemas.microsoft.com/office/word/2006/wordml" xmlns:wps="http://schemas.microsoft.com/office/word/2010/wordprocessingShape" mc:Ignorable="w14 w15 w16se w16cid w16 w16cex w16sdtdh wp14">
   <w:body>
     <w:p>
       <w:pPr>
@@ -197,7 +197,7 @@
           <w:szCs w:val="32"/>
           <w:cs/>
         </w:rPr>
-        <w:t>จุดยอดของ</w:t>
+        <w:t>ความน่าจะเป็นสูงสุด</w:t>
       </w:r>
       <w:r>
         <w:rPr>
@@ -206,15 +206,7 @@
           <w:szCs w:val="32"/>
           <w:cs/>
         </w:rPr>
-        <w:t xml:space="preserve">กราฟต้นทุนประมาณ </w:t>
-      </w:r>
-      <w:r>
-        <w:rPr>
-          <w:rFonts w:ascii="TH SarabunPSK" w:hAnsi="TH SarabunPSK" w:cs="TH SarabunPSK"/>
-          <w:sz w:val="24"/>
-          <w:szCs w:val="32"/>
-        </w:rPr>
-        <w:t xml:space="preserve">12 </w:t>
+        <w:t>ของ</w:t>
       </w:r>
       <w:r>
         <w:rPr>
@@ -223,15 +215,7 @@
           <w:szCs w:val="32"/>
           <w:cs/>
         </w:rPr>
-        <w:t xml:space="preserve">ล้านดอลลาร์ และรายได้ทั้งหมดอยู่ที่ประมาณ </w:t>
-      </w:r>
-      <w:r>
-        <w:rPr>
-          <w:rFonts w:ascii="TH SarabunPSK" w:hAnsi="TH SarabunPSK" w:cs="TH SarabunPSK"/>
-          <w:sz w:val="24"/>
-          <w:szCs w:val="32"/>
-        </w:rPr>
-        <w:t xml:space="preserve">9 </w:t>
+        <w:t>กราฟ</w:t>
       </w:r>
       <w:r>
         <w:rPr>
@@ -240,15 +224,7 @@
           <w:szCs w:val="32"/>
           <w:cs/>
         </w:rPr>
-        <w:t xml:space="preserve">ล้านดอลลาร์ จากกราฟแสดงว่า ภาพยนตร์ในช่วงประมาณ </w:t>
-      </w:r>
-      <w:r>
-        <w:rPr>
-          <w:rFonts w:ascii="TH SarabunPSK" w:hAnsi="TH SarabunPSK" w:cs="TH SarabunPSK"/>
-          <w:sz w:val="24"/>
-          <w:szCs w:val="32"/>
-        </w:rPr>
-        <w:t>20%</w:t>
+        <w:t>งบ</w:t>
       </w:r>
       <w:r>
         <w:rPr>
@@ -257,15 +233,7 @@
           <w:szCs w:val="32"/>
           <w:cs/>
         </w:rPr>
-        <w:t xml:space="preserve"> ใช้งบประมาณที่ </w:t>
-      </w:r>
-      <w:r>
-        <w:rPr>
-          <w:rFonts w:ascii="TH SarabunPSK" w:hAnsi="TH SarabunPSK" w:cs="TH SarabunPSK"/>
-          <w:sz w:val="24"/>
-          <w:szCs w:val="32"/>
-        </w:rPr>
-        <w:t xml:space="preserve">12 </w:t>
+        <w:t>ประมาณ</w:t>
       </w:r>
       <w:r>
         <w:rPr>
@@ -274,15 +242,7 @@
           <w:szCs w:val="32"/>
           <w:cs/>
         </w:rPr>
-        <w:t xml:space="preserve">ล้านดอลลาร์ และมีภพยนตร์ประมาณ </w:t>
-      </w:r>
-      <w:r>
-        <w:rPr>
-          <w:rFonts w:ascii="TH SarabunPSK" w:hAnsi="TH SarabunPSK" w:cs="TH SarabunPSK"/>
-          <w:sz w:val="24"/>
-          <w:szCs w:val="32"/>
-        </w:rPr>
-        <w:t xml:space="preserve">15% </w:t>
+        <w:t>อยู่ที่</w:t>
       </w:r>
       <w:r>
         <w:rPr>
@@ -291,7 +251,7 @@
           <w:szCs w:val="32"/>
           <w:cs/>
         </w:rPr>
-        <w:t xml:space="preserve">มีรายได้อยู่ที่ประมาณ </w:t>
+        <w:t xml:space="preserve"> </w:t>
       </w:r>
       <w:r>
         <w:rPr>
@@ -299,7 +259,7 @@
           <w:sz w:val="24"/>
           <w:szCs w:val="32"/>
         </w:rPr>
-        <w:t>9</w:t>
+        <w:t xml:space="preserve">12 </w:t>
       </w:r>
       <w:r>
         <w:rPr>
@@ -308,7 +268,15 @@
           <w:szCs w:val="32"/>
           <w:cs/>
         </w:rPr>
-        <w:t xml:space="preserve"> ดอลลาร์ ดังนั้นจะสรุปได้</w:t>
+        <w:t xml:space="preserve">ล้านดอลลาร์ และรายได้ทั้งหมดอยู่ที่ประมาณ </w:t>
+      </w:r>
+      <w:r>
+        <w:rPr>
+          <w:rFonts w:ascii="TH SarabunPSK" w:hAnsi="TH SarabunPSK" w:cs="TH SarabunPSK"/>
+          <w:sz w:val="24"/>
+          <w:szCs w:val="32"/>
+        </w:rPr>
+        <w:t xml:space="preserve">9 </w:t>
       </w:r>
       <w:r>
         <w:rPr>
@@ -317,13 +285,204 @@
           <w:szCs w:val="32"/>
           <w:cs/>
         </w:rPr>
-        <w:t>ว่าอุตสาหกรรมภาพยนตร์ มีการใช้งบประมาณมากกว่ารายได้ของภาพยนตร์</w:t>
-      </w:r>
-    </w:p>
-    <w:p>
-      <w:pPr>
+        <w:t xml:space="preserve">ล้านดอลลาร์ จากกราฟแสดงว่า ภาพยนตร์ </w:t>
+      </w:r>
+      <w:r>
+        <w:rPr>
+          <w:rFonts w:ascii="TH SarabunPSK" w:hAnsi="TH SarabunPSK" w:cs="TH SarabunPSK"/>
+          <w:sz w:val="24"/>
+          <w:szCs w:val="32"/>
+        </w:rPr>
+        <w:t>20</w:t>
+      </w:r>
+      <w:r>
         <w:rPr>
           <w:rFonts w:ascii="TH SarabunPSK" w:hAnsi="TH SarabunPSK" w:cs="TH SarabunPSK" w:hint="cs"/>
+          <w:sz w:val="24"/>
+          <w:szCs w:val="32"/>
+          <w:cs/>
+        </w:rPr>
+        <w:t xml:space="preserve"> จาก </w:t>
+      </w:r>
+      <w:r>
+        <w:rPr>
+          <w:rFonts w:ascii="TH SarabunPSK" w:hAnsi="TH SarabunPSK" w:cs="TH SarabunPSK"/>
+          <w:sz w:val="24"/>
+          <w:szCs w:val="32"/>
+        </w:rPr>
+        <w:t xml:space="preserve">100 </w:t>
+      </w:r>
+      <w:r>
+        <w:rPr>
+          <w:rFonts w:ascii="TH SarabunPSK" w:hAnsi="TH SarabunPSK" w:cs="TH SarabunPSK" w:hint="cs"/>
+          <w:sz w:val="24"/>
+          <w:szCs w:val="32"/>
+          <w:cs/>
+        </w:rPr>
+        <w:t>เรื่อง</w:t>
+      </w:r>
+      <w:r>
+        <w:rPr>
+          <w:rFonts w:ascii="TH SarabunPSK" w:hAnsi="TH SarabunPSK" w:cs="TH SarabunPSK" w:hint="cs"/>
+          <w:sz w:val="24"/>
+          <w:szCs w:val="32"/>
+          <w:cs/>
+        </w:rPr>
+        <w:t xml:space="preserve"> ใช้งบประมาณที่ </w:t>
+      </w:r>
+      <w:r>
+        <w:rPr>
+          <w:rFonts w:ascii="TH SarabunPSK" w:hAnsi="TH SarabunPSK" w:cs="TH SarabunPSK"/>
+          <w:sz w:val="24"/>
+          <w:szCs w:val="32"/>
+        </w:rPr>
+        <w:t xml:space="preserve">12 </w:t>
+      </w:r>
+      <w:r>
+        <w:rPr>
+          <w:rFonts w:ascii="TH SarabunPSK" w:hAnsi="TH SarabunPSK" w:cs="TH SarabunPSK" w:hint="cs"/>
+          <w:sz w:val="24"/>
+          <w:szCs w:val="32"/>
+          <w:cs/>
+        </w:rPr>
+        <w:t>ล้านดอลลาร์ และมีภ</w:t>
+      </w:r>
+      <w:r>
+        <w:rPr>
+          <w:rFonts w:ascii="TH SarabunPSK" w:hAnsi="TH SarabunPSK" w:cs="TH SarabunPSK" w:hint="cs"/>
+          <w:sz w:val="24"/>
+          <w:szCs w:val="32"/>
+          <w:cs/>
+        </w:rPr>
+        <w:t>า</w:t>
+      </w:r>
+      <w:r>
+        <w:rPr>
+          <w:rFonts w:ascii="TH SarabunPSK" w:hAnsi="TH SarabunPSK" w:cs="TH SarabunPSK" w:hint="cs"/>
+          <w:sz w:val="24"/>
+          <w:szCs w:val="32"/>
+          <w:cs/>
+        </w:rPr>
+        <w:t xml:space="preserve">พยนตร์ </w:t>
+      </w:r>
+      <w:r>
+        <w:rPr>
+          <w:rFonts w:ascii="TH SarabunPSK" w:hAnsi="TH SarabunPSK" w:cs="TH SarabunPSK"/>
+          <w:sz w:val="24"/>
+          <w:szCs w:val="32"/>
+        </w:rPr>
+        <w:t>15</w:t>
+      </w:r>
+      <w:r>
+        <w:rPr>
+          <w:rFonts w:ascii="TH SarabunPSK" w:hAnsi="TH SarabunPSK" w:cs="TH SarabunPSK" w:hint="cs"/>
+          <w:sz w:val="24"/>
+          <w:szCs w:val="32"/>
+          <w:cs/>
+        </w:rPr>
+        <w:t xml:space="preserve"> ใน</w:t>
+      </w:r>
+      <w:r>
+        <w:rPr>
+          <w:rFonts w:ascii="TH SarabunPSK" w:hAnsi="TH SarabunPSK" w:cs="TH SarabunPSK"/>
+          <w:sz w:val="24"/>
+          <w:szCs w:val="32"/>
+        </w:rPr>
+        <w:t xml:space="preserve"> 100 </w:t>
+      </w:r>
+      <w:r>
+        <w:rPr>
+          <w:rFonts w:ascii="TH SarabunPSK" w:hAnsi="TH SarabunPSK" w:cs="TH SarabunPSK" w:hint="cs"/>
+          <w:sz w:val="24"/>
+          <w:szCs w:val="32"/>
+          <w:cs/>
+        </w:rPr>
+        <w:t>เรื่อง</w:t>
+      </w:r>
+      <w:r>
+        <w:rPr>
+          <w:rFonts w:ascii="TH SarabunPSK" w:hAnsi="TH SarabunPSK" w:cs="TH SarabunPSK"/>
+          <w:sz w:val="24"/>
+          <w:szCs w:val="32"/>
+        </w:rPr>
+        <w:t xml:space="preserve"> </w:t>
+      </w:r>
+      <w:r>
+        <w:rPr>
+          <w:rFonts w:ascii="TH SarabunPSK" w:hAnsi="TH SarabunPSK" w:cs="TH SarabunPSK" w:hint="cs"/>
+          <w:sz w:val="24"/>
+          <w:szCs w:val="32"/>
+          <w:cs/>
+        </w:rPr>
+        <w:t xml:space="preserve">มีรายได้อยู่ที่ประมาณ </w:t>
+      </w:r>
+      <w:r>
+        <w:rPr>
+          <w:rFonts w:ascii="TH SarabunPSK" w:hAnsi="TH SarabunPSK" w:cs="TH SarabunPSK"/>
+          <w:sz w:val="24"/>
+          <w:szCs w:val="32"/>
+        </w:rPr>
+        <w:t>9</w:t>
+      </w:r>
+      <w:r>
+        <w:rPr>
+          <w:rFonts w:ascii="TH SarabunPSK" w:hAnsi="TH SarabunPSK" w:cs="TH SarabunPSK" w:hint="cs"/>
+          <w:sz w:val="24"/>
+          <w:szCs w:val="32"/>
+          <w:cs/>
+        </w:rPr>
+        <w:t xml:space="preserve"> </w:t>
+      </w:r>
+      <w:r>
+        <w:rPr>
+          <w:rFonts w:ascii="TH SarabunPSK" w:hAnsi="TH SarabunPSK" w:cs="TH SarabunPSK" w:hint="cs"/>
+          <w:sz w:val="24"/>
+          <w:szCs w:val="32"/>
+          <w:cs/>
+        </w:rPr>
+        <w:t>ล้าน</w:t>
+      </w:r>
+      <w:r>
+        <w:rPr>
+          <w:rFonts w:ascii="TH SarabunPSK" w:hAnsi="TH SarabunPSK" w:cs="TH SarabunPSK" w:hint="cs"/>
+          <w:sz w:val="24"/>
+          <w:szCs w:val="32"/>
+          <w:cs/>
+        </w:rPr>
+        <w:t>ดอลลาร์ ดังนั้นจะสรุปได้</w:t>
+      </w:r>
+      <w:r>
+        <w:rPr>
+          <w:rFonts w:ascii="TH SarabunPSK" w:hAnsi="TH SarabunPSK" w:cs="TH SarabunPSK" w:hint="cs"/>
+          <w:sz w:val="24"/>
+          <w:szCs w:val="32"/>
+          <w:cs/>
+        </w:rPr>
+        <w:t>ว่าอุตสาหกรรมภาพยนตร์ มีการใช้งบประมาณ</w:t>
+      </w:r>
+      <w:r>
+        <w:rPr>
+          <w:rFonts w:ascii="TH SarabunPSK" w:hAnsi="TH SarabunPSK" w:cs="TH SarabunPSK" w:hint="cs"/>
+          <w:sz w:val="24"/>
+          <w:szCs w:val="32"/>
+          <w:cs/>
+        </w:rPr>
+        <w:t>สูงกว่า</w:t>
+      </w:r>
+      <w:r>
+        <w:rPr>
+          <w:rFonts w:ascii="TH SarabunPSK" w:hAnsi="TH SarabunPSK" w:cs="TH SarabunPSK" w:hint="cs"/>
+          <w:sz w:val="24"/>
+          <w:szCs w:val="32"/>
+          <w:cs/>
+        </w:rPr>
+        <w:t>รายได้ของภาพยนตร์</w:t>
+      </w:r>
+    </w:p>
+    <w:p>
+      <w:pPr>
+        <w:rPr>
+          <w:rFonts w:ascii="TH SarabunPSK" w:hAnsi="TH SarabunPSK" w:cs="TH SarabunPSK"/>
           <w:sz w:val="32"/>
           <w:szCs w:val="40"/>
           <w:cs/>
@@ -338,7 +497,7 @@
           <w:numId w:val="1"/>
         </w:numPr>
         <w:rPr>
-          <w:rFonts w:ascii="TH SarabunPSK" w:hAnsi="TH SarabunPSK" w:cs="TH SarabunPSK" w:hint="cs"/>
+          <w:rFonts w:ascii="TH SarabunPSK" w:hAnsi="TH SarabunPSK" w:cs="TH SarabunPSK"/>
           <w:b/>
           <w:bCs/>
           <w:sz w:val="40"/>
@@ -375,7 +534,7 @@
           <w:szCs w:val="48"/>
         </w:rPr>
         <w:drawing>
-          <wp:inline distT="0" distB="0" distL="0" distR="0" wp14:anchorId="19E8F0C8" wp14:editId="1869E1FB">
+          <wp:inline distT="0" distB="0" distL="0" distR="0" wp14:anchorId="19E8F0C8" wp14:editId="2AB34AF9">
             <wp:extent cx="6212738" cy="3683479"/>
             <wp:effectExtent l="0" t="0" r="0" b="0"/>
             <wp:docPr id="1" name="รูปภาพ 1"/>
@@ -431,103 +590,81 @@
       <w:pPr>
         <w:ind w:firstLine="720"/>
         <w:rPr>
-          <w:rFonts w:hint="cs"/>
-        </w:rPr>
-      </w:pPr>
-      <w:r>
-        <w:rPr>
           <w:rFonts w:ascii="TH SarabunPSK" w:hAnsi="TH SarabunPSK" w:cs="TH SarabunPSK" w:hint="cs"/>
-          <w:sz w:val="24"/>
+          <w:sz w:val="32"/>
           <w:szCs w:val="32"/>
           <w:cs/>
         </w:rPr>
-        <w:t>ความชันของกราฟต้นทุนในช่วงตั้งแต่ไม่ถึง</w:t>
-      </w:r>
-      <w:r>
-        <w:rPr>
-          <w:rFonts w:ascii="TH SarabunPSK" w:hAnsi="TH SarabunPSK" w:cs="TH SarabunPSK"/>
-          <w:sz w:val="24"/>
-          <w:szCs w:val="32"/>
-        </w:rPr>
-        <w:t xml:space="preserve"> 1 </w:t>
-      </w:r>
+      </w:pPr>
       <w:r>
         <w:rPr>
           <w:rFonts w:ascii="TH SarabunPSK" w:hAnsi="TH SarabunPSK" w:cs="TH SarabunPSK" w:hint="cs"/>
-          <w:sz w:val="24"/>
+          <w:sz w:val="32"/>
           <w:szCs w:val="32"/>
           <w:cs/>
         </w:rPr>
-        <w:t>ล้าน จนไปถึง</w:t>
+        <w:t>ความชันของกราฟต้นทุน</w:t>
       </w:r>
       <w:r>
         <w:rPr>
           <w:rFonts w:ascii="TH SarabunPSK" w:hAnsi="TH SarabunPSK" w:cs="TH SarabunPSK" w:hint="cs"/>
-          <w:sz w:val="24"/>
+          <w:sz w:val="32"/>
           <w:szCs w:val="32"/>
           <w:cs/>
         </w:rPr>
-        <w:t xml:space="preserve">ช่วง </w:t>
+        <w:t xml:space="preserve">ของภาพยนตร์ถึง </w:t>
       </w:r>
       <w:r>
         <w:rPr>
           <w:rFonts w:ascii="TH SarabunPSK" w:hAnsi="TH SarabunPSK" w:cs="TH SarabunPSK"/>
-          <w:sz w:val="24"/>
+          <w:sz w:val="32"/>
           <w:szCs w:val="32"/>
         </w:rPr>
-        <w:t>50</w:t>
+        <w:t>80%</w:t>
       </w:r>
       <w:r>
         <w:rPr>
           <w:rFonts w:ascii="TH SarabunPSK" w:hAnsi="TH SarabunPSK" w:cs="TH SarabunPSK" w:hint="cs"/>
-          <w:sz w:val="24"/>
+          <w:sz w:val="32"/>
           <w:szCs w:val="32"/>
           <w:cs/>
         </w:rPr>
-        <w:t xml:space="preserve"> ล้านดอลลาร์จะเริ่มมีความชันที่น้อยลงอย่างเห็นได้ชัด ทำให้เห็นว่าข้อมูลต้นทุนของภาพยนตร์จะอยู่ที่ประ</w:t>
-      </w:r>
-      <w:r>
-        <w:rPr>
-          <w:rFonts w:ascii="TH SarabunPSK" w:hAnsi="TH SarabunPSK" w:cs="TH SarabunPSK"/>
-          <w:sz w:val="24"/>
+        <w:t xml:space="preserve"> </w:t>
+      </w:r>
+      <w:r>
+        <w:rPr>
+          <w:rFonts w:ascii="TH SarabunPSK" w:hAnsi="TH SarabunPSK" w:cs="TH SarabunPSK" w:hint="cs"/>
+          <w:sz w:val="32"/>
           <w:szCs w:val="32"/>
           <w:cs/>
         </w:rPr>
-        <w:t xml:space="preserve">มาณ </w:t>
-      </w:r>
-      <w:r>
-        <w:rPr>
-          <w:rFonts w:ascii="TH SarabunPSK" w:hAnsi="TH SarabunPSK" w:cs="TH SarabunPSK"/>
-          <w:sz w:val="24"/>
-          <w:szCs w:val="32"/>
-        </w:rPr>
-        <w:t xml:space="preserve">1-50 </w:t>
-      </w:r>
-      <w:r>
-        <w:rPr>
-          <w:rFonts w:ascii="TH SarabunPSK" w:hAnsi="TH SarabunPSK" w:cs="TH SarabunPSK"/>
-          <w:sz w:val="24"/>
+        <w:t>อยู่ที่</w:t>
+      </w:r>
+      <w:r>
+        <w:rPr>
+          <w:rFonts w:ascii="TH SarabunPSK" w:hAnsi="TH SarabunPSK" w:cs="TH SarabunPSK" w:hint="cs"/>
+          <w:sz w:val="32"/>
           <w:szCs w:val="32"/>
           <w:cs/>
         </w:rPr>
-        <w:t xml:space="preserve">ล้านดอลลาร์ </w:t>
+        <w:t xml:space="preserve"> </w:t>
       </w:r>
       <w:r>
         <w:rPr>
           <w:rFonts w:ascii="TH SarabunPSK" w:hAnsi="TH SarabunPSK" w:cs="TH SarabunPSK"/>
-          <w:sz w:val="24"/>
+          <w:sz w:val="32"/>
           <w:szCs w:val="32"/>
         </w:rPr>
-        <w:t> </w:t>
-      </w:r>
-      <w:r>
-        <w:rPr>
-          <w:rFonts w:ascii="TH SarabunPSK" w:hAnsi="TH SarabunPSK" w:cs="TH SarabunPSK"/>
-          <w:sz w:val="24"/>
+        <w:t>50</w:t>
+      </w:r>
+      <w:r>
+        <w:rPr>
+          <w:rFonts w:ascii="TH SarabunPSK" w:hAnsi="TH SarabunPSK" w:cs="TH SarabunPSK" w:hint="cs"/>
+          <w:sz w:val="32"/>
           <w:szCs w:val="32"/>
           <w:cs/>
         </w:rPr>
-        <w:t>เช่นเดียวกับกราฟรายได้ของภาพยนตร์ แต่จะเห็นได้ชัดว่าความชันของต้</w:t>
+        <w:t xml:space="preserve"> ล้านดอลลาร์จะเริ่มมีความชันที่น้อยลงอย่างเห็นได้ชัด </w:t>
       </w:r>
       <w:r>
         <w:rPr>
@@ -536,7 +673,24 @@
           <w:szCs w:val="32"/>
           <w:cs/>
         </w:rPr>
-        <w:t>นทุนจะเริ่มน้อยลงที่ประมาณ</w:t>
+        <w:t>กราฟรายได้ของภาพยนตร์</w:t>
+      </w:r>
+      <w:r>
+        <w:rPr>
+          <w:rFonts w:ascii="TH SarabunPSK" w:hAnsi="TH SarabunPSK" w:cs="TH SarabunPSK" w:hint="cs"/>
+          <w:sz w:val="32"/>
+          <w:szCs w:val="32"/>
+          <w:cs/>
+        </w:rPr>
+        <w:t xml:space="preserve">ที่ </w:t>
+      </w:r>
+      <w:r>
+        <w:rPr>
+          <w:rFonts w:ascii="TH SarabunPSK" w:hAnsi="TH SarabunPSK" w:cs="TH SarabunPSK"/>
+          <w:sz w:val="32"/>
+          <w:szCs w:val="32"/>
+        </w:rPr>
+        <w:t>80%</w:t>
       </w:r>
       <w:r>
         <w:rPr>
@@ -545,15 +699,7 @@
           <w:szCs w:val="32"/>
           <w:cs/>
         </w:rPr>
-        <w:t xml:space="preserve"> </w:t>
-      </w:r>
-      <w:r>
-        <w:rPr>
-          <w:rFonts w:ascii="TH SarabunPSK" w:hAnsi="TH SarabunPSK" w:cs="TH SarabunPSK"/>
-          <w:sz w:val="32"/>
-          <w:szCs w:val="32"/>
-        </w:rPr>
-        <w:t>150</w:t>
+        <w:t xml:space="preserve"> เห็นได้ชัดว่าความชันของต้นทุนจะเริ่มน้อยลงที่ประมาณ</w:t>
       </w:r>
       <w:r>
         <w:rPr>
@@ -566,6 +712,23 @@
       </w:r>
       <w:r>
         <w:rPr>
+          <w:rFonts w:ascii="TH SarabunPSK" w:hAnsi="TH SarabunPSK" w:cs="TH SarabunPSK"/>
+          <w:sz w:val="32"/>
+          <w:szCs w:val="32"/>
+        </w:rPr>
+        <w:t>70</w:t>
+      </w:r>
+      <w:r>
+        <w:rPr>
+          <w:rFonts w:ascii="TH SarabunPSK" w:hAnsi="TH SarabunPSK" w:cs="TH SarabunPSK"/>
+          <w:sz w:val="32"/>
+          <w:szCs w:val="32"/>
+          <w:cs/>
+        </w:rPr>
+        <w:t xml:space="preserve"> </w:t>
+      </w:r>
+      <w:r>
+        <w:rPr>
           <w:rFonts w:ascii="TH SarabunPSK" w:hAnsi="TH SarabunPSK" w:cs="TH SarabunPSK" w:hint="cs"/>
           <w:sz w:val="32"/>
           <w:szCs w:val="32"/>
@@ -580,7 +743,7 @@
           <w:szCs w:val="32"/>
           <w:cs/>
         </w:rPr>
-        <w:t>ดอลลาร์ และรายได้จะเริ่</w:t>
+        <w:t xml:space="preserve">ดอลลาร์ </w:t>
       </w:r>
       <w:r>
         <w:rPr>
@@ -589,16 +752,7 @@
           <w:szCs w:val="32"/>
           <w:cs/>
         </w:rPr>
-        <w:t>ม</w:t>
-      </w:r>
-      <w:r>
-        <w:rPr>
-          <w:rFonts w:ascii="TH SarabunPSK" w:hAnsi="TH SarabunPSK" w:cs="TH SarabunPSK"/>
-          <w:sz w:val="32"/>
-          <w:szCs w:val="32"/>
-          <w:cs/>
-        </w:rPr>
-        <w:t>น้อยลง</w:t>
+        <w:t>สรุปได้ว่า</w:t>
       </w:r>
       <w:r>
         <w:rPr>
@@ -607,7 +761,7 @@
           <w:szCs w:val="32"/>
           <w:cs/>
         </w:rPr>
-        <w:t xml:space="preserve">ที่ </w:t>
+        <w:t xml:space="preserve">ภาพยนตร์ส่วนใหญ่ถึง </w:t>
       </w:r>
       <w:r>
         <w:rPr>
@@ -615,7 +769,7 @@
           <w:sz w:val="32"/>
           <w:szCs w:val="32"/>
         </w:rPr>
-        <w:t xml:space="preserve">250 </w:t>
+        <w:t xml:space="preserve">80% </w:t>
       </w:r>
       <w:r>
         <w:rPr>
@@ -624,7 +778,15 @@
           <w:szCs w:val="32"/>
           <w:cs/>
         </w:rPr>
-        <w:t>ล้าน</w:t>
+        <w:t xml:space="preserve">ใช้งบประมาณที่ </w:t>
+      </w:r>
+      <w:r>
+        <w:rPr>
+          <w:rFonts w:ascii="TH SarabunPSK" w:hAnsi="TH SarabunPSK" w:cs="TH SarabunPSK"/>
+          <w:sz w:val="32"/>
+          <w:szCs w:val="32"/>
+        </w:rPr>
+        <w:t xml:space="preserve">50 </w:t>
       </w:r>
       <w:r>
         <w:rPr>
@@ -633,15 +795,7 @@
           <w:szCs w:val="32"/>
           <w:cs/>
         </w:rPr>
-        <w:t xml:space="preserve">ดอลลาร์ แสดงให้เห็นภาพยนตร์จำนวนน้อยมากที่ใช้ทุนมากกว่า </w:t>
-      </w:r>
-      <w:r>
-        <w:rPr>
-          <w:rFonts w:ascii="TH SarabunPSK" w:hAnsi="TH SarabunPSK" w:cs="TH SarabunPSK"/>
-          <w:sz w:val="32"/>
-          <w:szCs w:val="32"/>
-        </w:rPr>
-        <w:t xml:space="preserve">150 </w:t>
+        <w:t xml:space="preserve">ล้านดอลลาร์ </w:t>
       </w:r>
       <w:r>
         <w:rPr>
@@ -650,7 +804,15 @@
           <w:szCs w:val="32"/>
           <w:cs/>
         </w:rPr>
-        <w:t>ล้าน</w:t>
+        <w:t xml:space="preserve">และมีรายได้อยู่ที่ </w:t>
+      </w:r>
+      <w:r>
+        <w:rPr>
+          <w:rFonts w:ascii="TH SarabunPSK" w:hAnsi="TH SarabunPSK" w:cs="TH SarabunPSK"/>
+          <w:sz w:val="32"/>
+          <w:szCs w:val="32"/>
+        </w:rPr>
+        <w:t xml:space="preserve">70 </w:t>
       </w:r>
       <w:r>
         <w:rPr>
@@ -659,24 +821,7 @@
           <w:szCs w:val="32"/>
           <w:cs/>
         </w:rPr>
-        <w:t xml:space="preserve">ดอลลาร์ และมีรายได้มากกว่า </w:t>
-      </w:r>
-      <w:r>
-        <w:rPr>
-          <w:rFonts w:ascii="TH SarabunPSK" w:hAnsi="TH SarabunPSK" w:cs="TH SarabunPSK"/>
-          <w:sz w:val="32"/>
-          <w:szCs w:val="32"/>
-        </w:rPr>
-        <w:t xml:space="preserve">250 </w:t>
-      </w:r>
-      <w:r>
-        <w:rPr>
-          <w:rFonts w:ascii="TH SarabunPSK" w:hAnsi="TH SarabunPSK" w:cs="TH SarabunPSK" w:hint="cs"/>
-          <w:sz w:val="32"/>
-          <w:szCs w:val="32"/>
-          <w:cs/>
-        </w:rPr>
-        <w:t xml:space="preserve">ล้านดอลลาร์ </w:t>
+        <w:t>ล้านดอลลาร์</w:t>
       </w:r>
     </w:p>
     <w:p>
@@ -728,17 +873,6 @@
     <w:p>
       <w:pPr>
         <w:rPr>
-          <w:rFonts w:ascii="TH SarabunPSK" w:hAnsi="TH SarabunPSK" w:cs="TH SarabunPSK" w:hint="cs"/>
-          <w:b/>
-          <w:bCs/>
-          <w:sz w:val="32"/>
-          <w:szCs w:val="40"/>
-        </w:rPr>
-      </w:pPr>
-    </w:p>
-    <w:p>
-      <w:pPr>
-        <w:rPr>
           <w:rFonts w:ascii="TH SarabunPSK" w:hAnsi="TH SarabunPSK" w:cs="TH SarabunPSK"/>
           <w:b/>
           <w:bCs/>
@@ -746,7 +880,9 @@
           <w:szCs w:val="40"/>
         </w:rPr>
       </w:pPr>
-      <w:r>
+    </w:p>
+    <w:p>
+      <w:pPr>
         <w:rPr>
           <w:rFonts w:ascii="TH SarabunPSK" w:hAnsi="TH SarabunPSK" w:cs="TH SarabunPSK"/>
           <w:b/>
@@ -754,6 +890,15 @@
           <w:sz w:val="32"/>
           <w:szCs w:val="40"/>
         </w:rPr>
+      </w:pPr>
+      <w:r>
+        <w:rPr>
+          <w:rFonts w:ascii="TH SarabunPSK" w:hAnsi="TH SarabunPSK" w:cs="TH SarabunPSK"/>
+          <w:b/>
+          <w:bCs/>
+          <w:sz w:val="32"/>
+          <w:szCs w:val="40"/>
+        </w:rPr>
         <w:lastRenderedPageBreak/>
         <w:t>Source code</w:t>
       </w:r>
@@ -6977,7 +7122,7 @@
       <w:pPr>
         <w:jc w:val="center"/>
         <w:rPr>
-          <w:rFonts w:ascii="TH SarabunPSK" w:hAnsi="TH SarabunPSK" w:cs="TH SarabunPSK" w:hint="cs"/>
+          <w:rFonts w:ascii="TH SarabunPSK" w:hAnsi="TH SarabunPSK" w:cs="TH SarabunPSK"/>
           <w:b/>
           <w:bCs/>
           <w:sz w:val="40"/>
@@ -6997,7 +7142,7 @@
 </file>
 
 <file path=word/endnotes.xml><?xml version="1.0" encoding="utf-8"?>
-<w:endnotes xmlns:wpc="http://schemas.microsoft.com/office/word/2010/wordprocessingCanvas" xmlns:cx="http://schemas.microsoft.com/office/drawing/2014/chartex" xmlns:cx1="http://schemas.microsoft.com/office/drawing/2015/9/8/chartex" xmlns:cx2="http://schemas.microsoft.com/office/drawing/2015/10/21/chartex" xmlns:cx3="http://schemas.microsoft.com/office/drawing/2016/5/9/chartex" xmlns:cx4="http://schemas.microsoft.com/office/drawing/2016/5/10/chartex" xmlns:cx5="http://schemas.microsoft.com/office/drawing/2016/5/11/chartex" xmlns:cx6="http://schemas.microsoft.com/office/drawing/2016/5/12/chartex" xmlns:cx7="http://schemas.microsoft.com/office/drawing/2016/5/13/chartex" xmlns:cx8="http://schemas.microsoft.com/office/drawing/2016/5/14/chartex" xmlns:mc="http://schemas.openxmlformats.org/markup-compatibility/2006" xmlns:aink="http://schemas.microsoft.com/office/drawing/2016/ink" xmlns:am3d="http://schemas.microsoft.com/office/drawing/2017/model3d" xmlns:o="urn:schemas-microsoft-com:office:office" xmlns:r="http://schemas.openxmlformats.org/officeDocument/2006/relationships" xmlns:m="http://schemas.openxmlformats.org/officeDocument/2006/math" xmlns:v="urn:schemas-microsoft-com:vml" xmlns:wp14="http://schemas.microsoft.com/office/word/2010/wordprocessingDrawing" xmlns:wp="http://schemas.openxmlformats.org/drawingml/2006/wordprocessingDrawing" xmlns:w10="urn:schemas-microsoft-com:office:word" xmlns:w="http://schemas.openxmlformats.org/wordprocessingml/2006/main" xmlns:w14="http://schemas.microsoft.com/office/word/2010/wordml" xmlns:w15="http://schemas.microsoft.com/office/word/2012/wordml" xmlns:w16cex="http://schemas.microsoft.com/office/word/2018/wordml/cex" xmlns:w16cid="http://schemas.microsoft.com/office/word/2016/wordml/cid" xmlns:w16="http://schemas.microsoft.com/office/word/2018/wordml" xmlns:w16se="http://schemas.microsoft.com/office/word/2015/wordml/symex" xmlns:wpg="http://schemas.microsoft.com/office/word/2010/wordprocessingGroup" xmlns:wpi="http://schemas.microsoft.com/office/word/2010/wordprocessingInk" xmlns:wne="http://schemas.microsoft.com/office/word/2006/wordml" xmlns:wps="http://schemas.microsoft.com/office/word/2010/wordprocessingShape" mc:Ignorable="w14 w15 w16se w16cid w16 w16cex wp14">
+<w:endnotes xmlns:wpc="http://schemas.microsoft.com/office/word/2010/wordprocessingCanvas" xmlns:cx="http://schemas.microsoft.com/office/drawing/2014/chartex" xmlns:cx1="http://schemas.microsoft.com/office/drawing/2015/9/8/chartex" xmlns:cx2="http://schemas.microsoft.com/office/drawing/2015/10/21/chartex" xmlns:cx3="http://schemas.microsoft.com/office/drawing/2016/5/9/chartex" xmlns:cx4="http://schemas.microsoft.com/office/drawing/2016/5/10/chartex" xmlns:cx5="http://schemas.microsoft.com/office/drawing/2016/5/11/chartex" xmlns:cx6="http://schemas.microsoft.com/office/drawing/2016/5/12/chartex" xmlns:cx7="http://schemas.microsoft.com/office/drawing/2016/5/13/chartex" xmlns:cx8="http://schemas.microsoft.com/office/drawing/2016/5/14/chartex" xmlns:mc="http://schemas.openxmlformats.org/markup-compatibility/2006" xmlns:aink="http://schemas.microsoft.com/office/drawing/2016/ink" xmlns:am3d="http://schemas.microsoft.com/office/drawing/2017/model3d" xmlns:o="urn:schemas-microsoft-com:office:office" xmlns:r="http://schemas.openxmlformats.org/officeDocument/2006/relationships" xmlns:m="http://schemas.openxmlformats.org/officeDocument/2006/math" xmlns:v="urn:schemas-microsoft-com:vml" xmlns:wp14="http://schemas.microsoft.com/office/word/2010/wordprocessingDrawing" xmlns:wp="http://schemas.openxmlformats.org/drawingml/2006/wordprocessingDrawing" xmlns:w10="urn:schemas-microsoft-com:office:word" xmlns:w="http://schemas.openxmlformats.org/wordprocessingml/2006/main" xmlns:w14="http://schemas.microsoft.com/office/word/2010/wordml" xmlns:w15="http://schemas.microsoft.com/office/word/2012/wordml" xmlns:w16cex="http://schemas.microsoft.com/office/word/2018/wordml/cex" xmlns:w16cid="http://schemas.microsoft.com/office/word/2016/wordml/cid" xmlns:w16="http://schemas.microsoft.com/office/word/2018/wordml" xmlns:w16sdtdh="http://schemas.microsoft.com/office/word/2020/wordml/sdtdatahash" xmlns:w16se="http://schemas.microsoft.com/office/word/2015/wordml/symex" xmlns:wpg="http://schemas.microsoft.com/office/word/2010/wordprocessingGroup" xmlns:wpi="http://schemas.microsoft.com/office/word/2010/wordprocessingInk" xmlns:wne="http://schemas.microsoft.com/office/word/2006/wordml" xmlns:wps="http://schemas.microsoft.com/office/word/2010/wordprocessingShape" mc:Ignorable="w14 w15 w16se w16cid w16 w16cex w16sdtdh wp14">
   <w:endnote w:type="separator" w:id="-1">
     <w:p>
       <w:pPr>
@@ -7022,7 +7167,7 @@
 </file>
 
 <file path=word/footnotes.xml><?xml version="1.0" encoding="utf-8"?>
-<w:footnotes xmlns:wpc="http://schemas.microsoft.com/office/word/2010/wordprocessingCanvas" xmlns:cx="http://schemas.microsoft.com/office/drawing/2014/chartex" xmlns:cx1="http://schemas.microsoft.com/office/drawing/2015/9/8/chartex" xmlns:cx2="http://schemas.microsoft.com/office/drawing/2015/10/21/chartex" xmlns:cx3="http://schemas.microsoft.com/office/drawing/2016/5/9/chartex" xmlns:cx4="http://schemas.microsoft.com/office/drawing/2016/5/10/chartex" xmlns:cx5="http://schemas.microsoft.com/office/drawing/2016/5/11/chartex" xmlns:cx6="http://schemas.microsoft.com/office/drawing/2016/5/12/chartex" xmlns:cx7="http://schemas.microsoft.com/office/drawing/2016/5/13/chartex" xmlns:cx8="http://schemas.microsoft.com/office/drawing/2016/5/14/chartex" xmlns:mc="http://schemas.openxmlformats.org/markup-compatibility/2006" xmlns:aink="http://schemas.microsoft.com/office/drawing/2016/ink" xmlns:am3d="http://schemas.microsoft.com/office/drawing/2017/model3d" xmlns:o="urn:schemas-microsoft-com:office:office" xmlns:r="http://schemas.openxmlformats.org/officeDocument/2006/relationships" xmlns:m="http://schemas.openxmlformats.org/officeDocument/2006/math" xmlns:v="urn:schemas-microsoft-com:vml" xmlns:wp14="http://schemas.microsoft.com/office/word/2010/wordprocessingDrawing" xmlns:wp="http://schemas.openxmlformats.org/drawingml/2006/wordprocessingDrawing" xmlns:w10="urn:schemas-microsoft-com:office:word" xmlns:w="http://schemas.openxmlformats.org/wordprocessingml/2006/main" xmlns:w14="http://schemas.microsoft.com/office/word/2010/wordml" xmlns:w15="http://schemas.microsoft.com/office/word/2012/wordml" xmlns:w16cex="http://schemas.microsoft.com/office/word/2018/wordml/cex" xmlns:w16cid="http://schemas.microsoft.com/office/word/2016/wordml/cid" xmlns:w16="http://schemas.microsoft.com/office/word/2018/wordml" xmlns:w16se="http://schemas.microsoft.com/office/word/2015/wordml/symex" xmlns:wpg="http://schemas.microsoft.com/office/word/2010/wordprocessingGroup" xmlns:wpi="http://schemas.microsoft.com/office/word/2010/wordprocessingInk" xmlns:wne="http://schemas.microsoft.com/office/word/2006/wordml" xmlns:wps="http://schemas.microsoft.com/office/word/2010/wordprocessingShape" mc:Ignorable="w14 w15 w16se w16cid w16 w16cex wp14">
+<w:footnotes xmlns:wpc="http://schemas.microsoft.com/office/word/2010/wordprocessingCanvas" xmlns:cx="http://schemas.microsoft.com/office/drawing/2014/chartex" xmlns:cx1="http://schemas.microsoft.com/office/drawing/2015/9/8/chartex" xmlns:cx2="http://schemas.microsoft.com/office/drawing/2015/10/21/chartex" xmlns:cx3="http://schemas.microsoft.com/office/drawing/2016/5/9/chartex" xmlns:cx4="http://schemas.microsoft.com/office/drawing/2016/5/10/chartex" xmlns:cx5="http://schemas.microsoft.com/office/drawing/2016/5/11/chartex" xmlns:cx6="http://schemas.microsoft.com/office/drawing/2016/5/12/chartex" xmlns:cx7="http://schemas.microsoft.com/office/drawing/2016/5/13/chartex" xmlns:cx8="http://schemas.microsoft.com/office/drawing/2016/5/14/chartex" xmlns:mc="http://schemas.openxmlformats.org/markup-compatibility/2006" xmlns:aink="http://schemas.microsoft.com/office/drawing/2016/ink" xmlns:am3d="http://schemas.microsoft.com/office/drawing/2017/model3d" xmlns:o="urn:schemas-microsoft-com:office:office" xmlns:r="http://schemas.openxmlformats.org/officeDocument/2006/relationships" xmlns:m="http://schemas.openxmlformats.org/officeDocument/2006/math" xmlns:v="urn:schemas-microsoft-com:vml" xmlns:wp14="http://schemas.microsoft.com/office/word/2010/wordprocessingDrawing" xmlns:wp="http://schemas.openxmlformats.org/drawingml/2006/wordprocessingDrawing" xmlns:w10="urn:schemas-microsoft-com:office:word" xmlns:w="http://schemas.openxmlformats.org/wordprocessingml/2006/main" xmlns:w14="http://schemas.microsoft.com/office/word/2010/wordml" xmlns:w15="http://schemas.microsoft.com/office/word/2012/wordml" xmlns:w16cex="http://schemas.microsoft.com/office/word/2018/wordml/cex" xmlns:w16cid="http://schemas.microsoft.com/office/word/2016/wordml/cid" xmlns:w16="http://schemas.microsoft.com/office/word/2018/wordml" xmlns:w16sdtdh="http://schemas.microsoft.com/office/word/2020/wordml/sdtdatahash" xmlns:w16se="http://schemas.microsoft.com/office/word/2015/wordml/symex" xmlns:wpg="http://schemas.microsoft.com/office/word/2010/wordprocessingGroup" xmlns:wpi="http://schemas.microsoft.com/office/word/2010/wordprocessingInk" xmlns:wne="http://schemas.microsoft.com/office/word/2006/wordml" xmlns:wps="http://schemas.microsoft.com/office/word/2010/wordprocessingShape" mc:Ignorable="w14 w15 w16se w16cid w16 w16cex w16sdtdh wp14">
   <w:footnote w:type="separator" w:id="-1">
     <w:p>
       <w:pPr>
@@ -7047,7 +7192,7 @@
 </file>
 
 <file path=word/header1.xml><?xml version="1.0" encoding="utf-8"?>
-<w:hdr xmlns:wpc="http://schemas.microsoft.com/office/word/2010/wordprocessingCanvas" xmlns:cx="http://schemas.microsoft.com/office/drawing/2014/chartex" xmlns:cx1="http://schemas.microsoft.com/office/drawing/2015/9/8/chartex" xmlns:cx2="http://schemas.microsoft.com/office/drawing/2015/10/21/chartex" xmlns:cx3="http://schemas.microsoft.com/office/drawing/2016/5/9/chartex" xmlns:cx4="http://schemas.microsoft.com/office/drawing/2016/5/10/chartex" xmlns:cx5="http://schemas.microsoft.com/office/drawing/2016/5/11/chartex" xmlns:cx6="http://schemas.microsoft.com/office/drawing/2016/5/12/chartex" xmlns:cx7="http://schemas.microsoft.com/office/drawing/2016/5/13/chartex" xmlns:cx8="http://schemas.microsoft.com/office/drawing/2016/5/14/chartex" xmlns:mc="http://schemas.openxmlformats.org/markup-compatibility/2006" xmlns:aink="http://schemas.microsoft.com/office/drawing/2016/ink" xmlns:am3d="http://schemas.microsoft.com/office/drawing/2017/model3d" xmlns:o="urn:schemas-microsoft-com:office:office" xmlns:r="http://schemas.openxmlformats.org/officeDocument/2006/relationships" xmlns:m="http://schemas.openxmlformats.org/officeDocument/2006/math" xmlns:v="urn:schemas-microsoft-com:vml" xmlns:wp14="http://schemas.microsoft.com/office/word/2010/wordprocessingDrawing" xmlns:wp="http://schemas.openxmlformats.org/drawingml/2006/wordprocessingDrawing" xmlns:w10="urn:schemas-microsoft-com:office:word" xmlns:w="http://schemas.openxmlformats.org/wordprocessingml/2006/main" xmlns:w14="http://schemas.microsoft.com/office/word/2010/wordml" xmlns:w15="http://schemas.microsoft.com/office/word/2012/wordml" xmlns:w16cex="http://schemas.microsoft.com/office/word/2018/wordml/cex" xmlns:w16cid="http://schemas.microsoft.com/office/word/2016/wordml/cid" xmlns:w16="http://schemas.microsoft.com/office/word/2018/wordml" xmlns:w16se="http://schemas.microsoft.com/office/word/2015/wordml/symex" xmlns:wpg="http://schemas.microsoft.com/office/word/2010/wordprocessingGroup" xmlns:wpi="http://schemas.microsoft.com/office/word/2010/wordprocessingInk" xmlns:wne="http://schemas.microsoft.com/office/word/2006/wordml" xmlns:wps="http://schemas.microsoft.com/office/word/2010/wordprocessingShape" mc:Ignorable="w14 w15 w16se w16cid w16 w16cex wp14">
+<w:hdr xmlns:wpc="http://schemas.microsoft.com/office/word/2010/wordprocessingCanvas" xmlns:cx="http://schemas.microsoft.com/office/drawing/2014/chartex" xmlns:cx1="http://schemas.microsoft.com/office/drawing/2015/9/8/chartex" xmlns:cx2="http://schemas.microsoft.com/office/drawing/2015/10/21/chartex" xmlns:cx3="http://schemas.microsoft.com/office/drawing/2016/5/9/chartex" xmlns:cx4="http://schemas.microsoft.com/office/drawing/2016/5/10/chartex" xmlns:cx5="http://schemas.microsoft.com/office/drawing/2016/5/11/chartex" xmlns:cx6="http://schemas.microsoft.com/office/drawing/2016/5/12/chartex" xmlns:cx7="http://schemas.microsoft.com/office/drawing/2016/5/13/chartex" xmlns:cx8="http://schemas.microsoft.com/office/drawing/2016/5/14/chartex" xmlns:mc="http://schemas.openxmlformats.org/markup-compatibility/2006" xmlns:aink="http://schemas.microsoft.com/office/drawing/2016/ink" xmlns:am3d="http://schemas.microsoft.com/office/drawing/2017/model3d" xmlns:o="urn:schemas-microsoft-com:office:office" xmlns:r="http://schemas.openxmlformats.org/officeDocument/2006/relationships" xmlns:m="http://schemas.openxmlformats.org/officeDocument/2006/math" xmlns:v="urn:schemas-microsoft-com:vml" xmlns:wp14="http://schemas.microsoft.com/office/word/2010/wordprocessingDrawing" xmlns:wp="http://schemas.openxmlformats.org/drawingml/2006/wordprocessingDrawing" xmlns:w10="urn:schemas-microsoft-com:office:word" xmlns:w="http://schemas.openxmlformats.org/wordprocessingml/2006/main" xmlns:w14="http://schemas.microsoft.com/office/word/2010/wordml" xmlns:w15="http://schemas.microsoft.com/office/word/2012/wordml" xmlns:w16cex="http://schemas.microsoft.com/office/word/2018/wordml/cex" xmlns:w16cid="http://schemas.microsoft.com/office/word/2016/wordml/cid" xmlns:w16="http://schemas.microsoft.com/office/word/2018/wordml" xmlns:w16sdtdh="http://schemas.microsoft.com/office/word/2020/wordml/sdtdatahash" xmlns:w16se="http://schemas.microsoft.com/office/word/2015/wordml/symex" xmlns:wpg="http://schemas.microsoft.com/office/word/2010/wordprocessingGroup" xmlns:wpi="http://schemas.microsoft.com/office/word/2010/wordprocessingInk" xmlns:wne="http://schemas.microsoft.com/office/word/2006/wordml" xmlns:wps="http://schemas.microsoft.com/office/word/2010/wordprocessingShape" mc:Ignorable="w14 w15 w16se w16cid w16 w16cex w16sdtdh wp14">
   <w:p>
     <w:pPr>
       <w:pStyle w:val="a4"/>
@@ -7080,7 +7225,7 @@
 </file>
 
 <file path=word/numbering.xml><?xml version="1.0" encoding="utf-8"?>
-<w:numbering xmlns:wpc="http://schemas.microsoft.com/office/word/2010/wordprocessingCanvas" xmlns:cx="http://schemas.microsoft.com/office/drawing/2014/chartex" xmlns:cx1="http://schemas.microsoft.com/office/drawing/2015/9/8/chartex" xmlns:cx2="http://schemas.microsoft.com/office/drawing/2015/10/21/chartex" xmlns:cx3="http://schemas.microsoft.com/office/drawing/2016/5/9/chartex" xmlns:cx4="http://schemas.microsoft.com/office/drawing/2016/5/10/chartex" xmlns:cx5="http://schemas.microsoft.com/office/drawing/2016/5/11/chartex" xmlns:cx6="http://schemas.microsoft.com/office/drawing/2016/5/12/chartex" xmlns:cx7="http://schemas.microsoft.com/office/drawing/2016/5/13/chartex" xmlns:cx8="http://schemas.microsoft.com/office/drawing/2016/5/14/chartex" xmlns:mc="http://schemas.openxmlformats.org/markup-compatibility/2006" xmlns:aink="http://schemas.microsoft.com/office/drawing/2016/ink" xmlns:am3d="http://schemas.microsoft.com/office/drawing/2017/model3d" xmlns:o="urn:schemas-microsoft-com:office:office" xmlns:r="http://schemas.openxmlformats.org/officeDocument/2006/relationships" xmlns:m="http://schemas.openxmlformats.org/officeDocument/2006/math" xmlns:v="urn:schemas-microsoft-com:vml" xmlns:wp14="http://schemas.microsoft.com/office/word/2010/wordprocessingDrawing" xmlns:wp="http://schemas.openxmlformats.org/drawingml/2006/wordprocessingDrawing" xmlns:w10="urn:schemas-microsoft-com:office:word" xmlns:w="http://schemas.openxmlformats.org/wordprocessingml/2006/main" xmlns:w14="http://schemas.microsoft.com/office/word/2010/wordml" xmlns:w15="http://schemas.microsoft.com/office/word/2012/wordml" xmlns:w16cex="http://schemas.microsoft.com/office/word/2018/wordml/cex" xmlns:w16cid="http://schemas.microsoft.com/office/word/2016/wordml/cid" xmlns:w16="http://schemas.microsoft.com/office/word/2018/wordml" xmlns:w16se="http://schemas.microsoft.com/office/word/2015/wordml/symex" xmlns:wpg="http://schemas.microsoft.com/office/word/2010/wordprocessingGroup" xmlns:wpi="http://schemas.microsoft.com/office/word/2010/wordprocessingInk" xmlns:wne="http://schemas.microsoft.com/office/word/2006/wordml" xmlns:wps="http://schemas.microsoft.com/office/word/2010/wordprocessingShape" mc:Ignorable="w14 w15 w16se w16cid w16 w16cex wp14">
+<w:numbering xmlns:wpc="http://schemas.microsoft.com/office/word/2010/wordprocessingCanvas" xmlns:cx="http://schemas.microsoft.com/office/drawing/2014/chartex" xmlns:cx1="http://schemas.microsoft.com/office/drawing/2015/9/8/chartex" xmlns:cx2="http://schemas.microsoft.com/office/drawing/2015/10/21/chartex" xmlns:cx3="http://schemas.microsoft.com/office/drawing/2016/5/9/chartex" xmlns:cx4="http://schemas.microsoft.com/office/drawing/2016/5/10/chartex" xmlns:cx5="http://schemas.microsoft.com/office/drawing/2016/5/11/chartex" xmlns:cx6="http://schemas.microsoft.com/office/drawing/2016/5/12/chartex" xmlns:cx7="http://schemas.microsoft.com/office/drawing/2016/5/13/chartex" xmlns:cx8="http://schemas.microsoft.com/office/drawing/2016/5/14/chartex" xmlns:mc="http://schemas.openxmlformats.org/markup-compatibility/2006" xmlns:aink="http://schemas.microsoft.com/office/drawing/2016/ink" xmlns:am3d="http://schemas.microsoft.com/office/drawing/2017/model3d" xmlns:o="urn:schemas-microsoft-com:office:office" xmlns:r="http://schemas.openxmlformats.org/officeDocument/2006/relationships" xmlns:m="http://schemas.openxmlformats.org/officeDocument/2006/math" xmlns:v="urn:schemas-microsoft-com:vml" xmlns:wp14="http://schemas.microsoft.com/office/word/2010/wordprocessingDrawing" xmlns:wp="http://schemas.openxmlformats.org/drawingml/2006/wordprocessingDrawing" xmlns:w10="urn:schemas-microsoft-com:office:word" xmlns:w="http://schemas.openxmlformats.org/wordprocessingml/2006/main" xmlns:w14="http://schemas.microsoft.com/office/word/2010/wordml" xmlns:w15="http://schemas.microsoft.com/office/word/2012/wordml" xmlns:w16cex="http://schemas.microsoft.com/office/word/2018/wordml/cex" xmlns:w16cid="http://schemas.microsoft.com/office/word/2016/wordml/cid" xmlns:w16="http://schemas.microsoft.com/office/word/2018/wordml" xmlns:w16sdtdh="http://schemas.microsoft.com/office/word/2020/wordml/sdtdatahash" xmlns:w16se="http://schemas.microsoft.com/office/word/2015/wordml/symex" xmlns:wpg="http://schemas.microsoft.com/office/word/2010/wordprocessingGroup" xmlns:wpi="http://schemas.microsoft.com/office/word/2010/wordprocessingInk" xmlns:wne="http://schemas.microsoft.com/office/word/2006/wordml" xmlns:wps="http://schemas.microsoft.com/office/word/2010/wordprocessingShape" mc:Ignorable="w14 w15 w16se w16cid w16 w16cex w16sdtdh wp14">
   <w:abstractNum w:abstractNumId="0" w15:restartNumberingAfterBreak="0">
     <w:nsid w:val="7E3921A4"/>
     <w:multiLevelType w:val="hybridMultilevel"/>
@@ -7181,7 +7326,7 @@
 </file>
 
 <file path=word/styles.xml><?xml version="1.0" encoding="utf-8"?>
-<w:styles xmlns:mc="http://schemas.openxmlformats.org/markup-compatibility/2006" xmlns:r="http://schemas.openxmlformats.org/officeDocument/2006/relationships" xmlns:w="http://schemas.openxmlformats.org/wordprocessingml/2006/main" xmlns:w14="http://schemas.microsoft.com/office/word/2010/wordml" xmlns:w15="http://schemas.microsoft.com/office/word/2012/wordml" xmlns:w16cex="http://schemas.microsoft.com/office/word/2018/wordml/cex" xmlns:w16cid="http://schemas.microsoft.com/office/word/2016/wordml/cid" xmlns:w16="http://schemas.microsoft.com/office/word/2018/wordml" xmlns:w16se="http://schemas.microsoft.com/office/word/2015/wordml/symex" mc:Ignorable="w14 w15 w16se w16cid w16 w16cex">
+<w:styles xmlns:mc="http://schemas.openxmlformats.org/markup-compatibility/2006" xmlns:r="http://schemas.openxmlformats.org/officeDocument/2006/relationships" xmlns:w="http://schemas.openxmlformats.org/wordprocessingml/2006/main" xmlns:w14="http://schemas.microsoft.com/office/word/2010/wordml" xmlns:w15="http://schemas.microsoft.com/office/word/2012/wordml" xmlns:w16cex="http://schemas.microsoft.com/office/word/2018/wordml/cex" xmlns:w16cid="http://schemas.microsoft.com/office/word/2016/wordml/cid" xmlns:w16="http://schemas.microsoft.com/office/word/2018/wordml" xmlns:w16sdtdh="http://schemas.microsoft.com/office/word/2020/wordml/sdtdatahash" xmlns:w16se="http://schemas.microsoft.com/office/word/2015/wordml/symex" mc:Ignorable="w14 w15 w16se w16cid w16 w16cex w16sdtdh">
   <w:docDefaults>
     <w:rPrDefault>
       <w:rPr>
@@ -7582,6 +7727,7 @@
   <w:style w:type="character" w:default="1" w:styleId="a0">
     <w:name w:val="Default Paragraph Font"/>
     <w:uiPriority w:val="1"/>
+    <w:semiHidden/>
     <w:unhideWhenUsed/>
   </w:style>
   <w:style w:type="table" w:default="1" w:styleId="a1">
